--- a/UML Diagram Version2.docx
+++ b/UML Diagram Version2.docx
@@ -50,7 +50,6 @@
           <w:lang w:val="en-US"/>
         </w:rPr>
       </w:pPr>
-      <w:bookmarkStart w:id="0" w:name="_GoBack"/>
       <w:r>
         <w:rPr>
           <w:rFonts w:ascii="Times New Roman" w:hAnsi="Times New Roman" w:cs="Times New Roman"/>
@@ -100,7 +99,6 @@
           </wp:inline>
         </w:drawing>
       </w:r>
-      <w:bookmarkEnd w:id="0"/>
     </w:p>
     <w:p>
       <w:pPr>
@@ -377,9 +375,9 @@
         </w:rPr>
         <w:drawing>
           <wp:inline distT="0" distB="0" distL="0" distR="0">
-            <wp:extent cx="5411972" cy="4038893"/>
-            <wp:effectExtent l="0" t="0" r="0" b="0"/>
-            <wp:docPr id="5" name="Picture 5"/>
+            <wp:extent cx="5730949" cy="3817088"/>
+            <wp:effectExtent l="0" t="0" r="3175" b="0"/>
+            <wp:docPr id="7" name="Picture 7" descr="C:\Users\Neethu\Desktop\NEETHU MAIN PROJECT\NEETHU UML\Sequential1.png"/>
             <wp:cNvGraphicFramePr>
               <a:graphicFrameLocks xmlns:a="http://schemas.openxmlformats.org/drawingml/2006/main" noChangeAspect="1"/>
             </wp:cNvGraphicFramePr>
@@ -387,8 +385,10 @@
               <a:graphicData uri="http://schemas.openxmlformats.org/drawingml/2006/picture">
                 <pic:pic xmlns:pic="http://schemas.openxmlformats.org/drawingml/2006/picture">
                   <pic:nvPicPr>
-                    <pic:cNvPr id="0" name="Sequential.png"/>
-                    <pic:cNvPicPr/>
+                    <pic:cNvPr id="0" name="Picture 1" descr="C:\Users\Neethu\Desktop\NEETHU MAIN PROJECT\NEETHU UML\Sequential1.png"/>
+                    <pic:cNvPicPr>
+                      <a:picLocks noChangeAspect="1" noChangeArrowheads="1"/>
+                    </pic:cNvPicPr>
                   </pic:nvPicPr>
                   <pic:blipFill>
                     <a:blip r:embed="rId9">
@@ -398,18 +398,23 @@
                         </a:ext>
                       </a:extLst>
                     </a:blip>
+                    <a:srcRect/>
                     <a:stretch>
                       <a:fillRect/>
                     </a:stretch>
                   </pic:blipFill>
-                  <pic:spPr>
+                  <pic:spPr bwMode="auto">
                     <a:xfrm>
                       <a:off x="0" y="0"/>
-                      <a:ext cx="5420201" cy="4045034"/>
+                      <a:ext cx="5731510" cy="3817462"/>
                     </a:xfrm>
                     <a:prstGeom prst="rect">
                       <a:avLst/>
                     </a:prstGeom>
+                    <a:noFill/>
+                    <a:ln>
+                      <a:noFill/>
+                    </a:ln>
                   </pic:spPr>
                 </pic:pic>
               </a:graphicData>
@@ -417,6 +422,8 @@
           </wp:inline>
         </w:drawing>
       </w:r>
+      <w:bookmarkStart w:id="0" w:name="_GoBack"/>
+      <w:bookmarkEnd w:id="0"/>
     </w:p>
     <w:p>
       <w:pPr>
